--- a/Documentacion/Diagramas UML del Proyecto Python.docx
+++ b/Documentacion/Diagramas UML del Proyecto Python.docx
@@ -1,6 +1,6 @@
 
 <file path=word/document.xml><?xml version="1.0" encoding="utf-8"?>
-<w:document xmlns:wpc="http://schemas.microsoft.com/office/word/2010/wordprocessingCanvas" xmlns:cx="http://schemas.microsoft.com/office/drawing/2014/chartex" xmlns:cx1="http://schemas.microsoft.com/office/drawing/2015/9/8/chartex" xmlns:cx2="http://schemas.microsoft.com/office/drawing/2015/10/21/chartex" xmlns:cx3="http://schemas.microsoft.com/office/drawing/2016/5/9/chartex" xmlns:cx4="http://schemas.microsoft.com/office/drawing/2016/5/10/chartex" xmlns:cx5="http://schemas.microsoft.com/office/drawing/2016/5/11/chartex" xmlns:cx6="http://schemas.microsoft.com/office/drawing/2016/5/12/chartex" xmlns:cx7="http://schemas.microsoft.com/office/drawing/2016/5/13/chartex" xmlns:cx8="http://schemas.microsoft.com/office/drawing/2016/5/14/chartex" xmlns:mc="http://schemas.openxmlformats.org/markup-compatibility/2006" xmlns:aink="http://schemas.microsoft.com/office/drawing/2016/ink" xmlns:am3d="http://schemas.microsoft.com/office/drawing/2017/model3d" xmlns:o="urn:schemas-microsoft-com:office:office" xmlns:r="http://schemas.openxmlformats.org/officeDocument/2006/relationships" xmlns:m="http://schemas.openxmlformats.org/officeDocument/2006/math" xmlns:v="urn:schemas-microsoft-com:vml" xmlns:wp14="http://schemas.microsoft.com/office/word/2010/wordprocessingDrawing" xmlns:wp="http://schemas.openxmlformats.org/drawingml/2006/wordprocessingDrawing" xmlns:w10="urn:schemas-microsoft-com:office:word" xmlns:w="http://schemas.openxmlformats.org/wordprocessingml/2006/main" xmlns:w14="http://schemas.microsoft.com/office/word/2010/wordml" xmlns:w15="http://schemas.microsoft.com/office/word/2012/wordml" xmlns:w16cid="http://schemas.microsoft.com/office/word/2016/wordml/cid" xmlns:w16se="http://schemas.microsoft.com/office/word/2015/wordml/symex" xmlns:wpg="http://schemas.microsoft.com/office/word/2010/wordprocessingGroup" xmlns:wpi="http://schemas.microsoft.com/office/word/2010/wordprocessingInk" xmlns:wne="http://schemas.microsoft.com/office/word/2006/wordml" xmlns:wps="http://schemas.microsoft.com/office/word/2010/wordprocessingShape" mc:Ignorable="w14 w15 w16se w16cid wp14">
+<w:document xmlns:wpc="http://schemas.microsoft.com/office/word/2010/wordprocessingCanvas" xmlns:cx="http://schemas.microsoft.com/office/drawing/2014/chartex" xmlns:cx1="http://schemas.microsoft.com/office/drawing/2015/9/8/chartex" xmlns:cx2="http://schemas.microsoft.com/office/drawing/2015/10/21/chartex" xmlns:cx3="http://schemas.microsoft.com/office/drawing/2016/5/9/chartex" xmlns:cx4="http://schemas.microsoft.com/office/drawing/2016/5/10/chartex" xmlns:cx5="http://schemas.microsoft.com/office/drawing/2016/5/11/chartex" xmlns:cx6="http://schemas.microsoft.com/office/drawing/2016/5/12/chartex" xmlns:cx7="http://schemas.microsoft.com/office/drawing/2016/5/13/chartex" xmlns:cx8="http://schemas.microsoft.com/office/drawing/2016/5/14/chartex" xmlns:mc="http://schemas.openxmlformats.org/markup-compatibility/2006" xmlns:aink="http://schemas.microsoft.com/office/drawing/2016/ink" xmlns:am3d="http://schemas.microsoft.com/office/drawing/2017/model3d" xmlns:o="urn:schemas-microsoft-com:office:office" xmlns:oel="http://schemas.microsoft.com/office/2019/extlst" xmlns:r="http://schemas.openxmlformats.org/officeDocument/2006/relationships" xmlns:m="http://schemas.openxmlformats.org/officeDocument/2006/math" xmlns:v="urn:schemas-microsoft-com:vml" xmlns:wp14="http://schemas.microsoft.com/office/word/2010/wordprocessingDrawing" xmlns:wp="http://schemas.openxmlformats.org/drawingml/2006/wordprocessingDrawing" xmlns:w10="urn:schemas-microsoft-com:office:word" xmlns:w="http://schemas.openxmlformats.org/wordprocessingml/2006/main" xmlns:w14="http://schemas.microsoft.com/office/word/2010/wordml" xmlns:w15="http://schemas.microsoft.com/office/word/2012/wordml" xmlns:w16cex="http://schemas.microsoft.com/office/word/2018/wordml/cex" xmlns:w16cid="http://schemas.microsoft.com/office/word/2016/wordml/cid" xmlns:w16="http://schemas.microsoft.com/office/word/2018/wordml" xmlns:w16du="http://schemas.microsoft.com/office/word/2023/wordml/word16du" xmlns:w16sdtdh="http://schemas.microsoft.com/office/word/2020/wordml/sdtdatahash" xmlns:w16se="http://schemas.microsoft.com/office/word/2015/wordml/symex" xmlns:wpg="http://schemas.microsoft.com/office/word/2010/wordprocessingGroup" xmlns:wpi="http://schemas.microsoft.com/office/word/2010/wordprocessingInk" xmlns:wne="http://schemas.microsoft.com/office/word/2006/wordml" xmlns:wps="http://schemas.microsoft.com/office/word/2010/wordprocessingShape" mc:Ignorable="w14 w15 w16se w16cid w16 w16cex w16sdtdh w16du wp14">
   <w:body>
     <w:p>
       <w:pPr>
@@ -451,9 +451,9 @@
           <w:lang w:val="es-VE" w:eastAsia="es-VE"/>
         </w:rPr>
         <w:drawing>
-          <wp:inline distT="0" distB="0" distL="0" distR="0">
-            <wp:extent cx="5076825" cy="3076575"/>
-            <wp:effectExtent l="0" t="0" r="9525" b="9525"/>
+          <wp:inline distT="0" distB="0" distL="0" distR="0" wp14:anchorId="175919E2" wp14:editId="35FAC31A">
+            <wp:extent cx="5076825" cy="2952750"/>
+            <wp:effectExtent l="0" t="0" r="9525" b="0"/>
             <wp:docPr id="4" name="Imagen 4"/>
             <wp:cNvGraphicFramePr>
               <a:graphicFrameLocks xmlns:a="http://schemas.openxmlformats.org/drawingml/2006/main" noChangeAspect="1"/>
@@ -480,7 +480,7 @@
                   <pic:spPr>
                     <a:xfrm>
                       <a:off x="0" y="0"/>
-                      <a:ext cx="5076825" cy="3076575"/>
+                      <a:ext cx="5076825" cy="2952750"/>
                     </a:xfrm>
                     <a:prstGeom prst="rect">
                       <a:avLst/>
@@ -517,7 +517,7 @@
           <w:sz w:val="24"/>
           <w:szCs w:val="24"/>
         </w:rPr>
-        <w:t>Subproceso de Categoría:</w:t>
+        <w:t>Subproceso de Login:</w:t>
       </w:r>
     </w:p>
     <w:p>
@@ -540,13 +540,12 @@
           <w:noProof/>
           <w:sz w:val="24"/>
           <w:szCs w:val="24"/>
-          <w:lang w:val="es-VE" w:eastAsia="es-VE"/>
         </w:rPr>
         <w:drawing>
-          <wp:inline distT="0" distB="0" distL="0" distR="0">
-            <wp:extent cx="5391150" cy="3000375"/>
-            <wp:effectExtent l="0" t="0" r="0" b="9525"/>
-            <wp:docPr id="3" name="Imagen 3"/>
+          <wp:inline distT="0" distB="0" distL="0" distR="0" wp14:anchorId="094C2C12" wp14:editId="01D5FCE3">
+            <wp:extent cx="5943600" cy="3028950"/>
+            <wp:effectExtent l="0" t="0" r="0" b="0"/>
+            <wp:docPr id="1794551495" name="Imagen 1" descr="Diagrama&#10;&#10;Descripción generada automáticamente"/>
             <wp:cNvGraphicFramePr>
               <a:graphicFrameLocks xmlns:a="http://schemas.openxmlformats.org/drawingml/2006/main" noChangeAspect="1"/>
             </wp:cNvGraphicFramePr>
@@ -554,7 +553,7 @@
               <a:graphicData uri="http://schemas.openxmlformats.org/drawingml/2006/picture">
                 <pic:pic xmlns:pic="http://schemas.openxmlformats.org/drawingml/2006/picture">
                   <pic:nvPicPr>
-                    <pic:cNvPr id="3" name="categorias.drawio.png"/>
+                    <pic:cNvPr id="1794551495" name="Imagen 1" descr="Diagrama&#10;&#10;Descripción generada automáticamente"/>
                     <pic:cNvPicPr/>
                   </pic:nvPicPr>
                   <pic:blipFill>
@@ -572,7 +571,7 @@
                   <pic:spPr>
                     <a:xfrm>
                       <a:off x="0" y="0"/>
-                      <a:ext cx="5391150" cy="3000375"/>
+                      <a:ext cx="5943600" cy="3028950"/>
                     </a:xfrm>
                     <a:prstGeom prst="rect">
                       <a:avLst/>
@@ -610,7 +609,7 @@
           <w:szCs w:val="24"/>
         </w:rPr>
         <w:lastRenderedPageBreak/>
-        <w:t>Subproceso de Login:</w:t>
+        <w:t>Subproceso de Informe de productos:</w:t>
       </w:r>
     </w:p>
     <w:p>
@@ -633,13 +632,12 @@
           <w:noProof/>
           <w:sz w:val="24"/>
           <w:szCs w:val="24"/>
-          <w:lang w:val="es-VE" w:eastAsia="es-VE"/>
         </w:rPr>
         <w:drawing>
-          <wp:inline distT="0" distB="0" distL="0" distR="0">
-            <wp:extent cx="5943600" cy="2943225"/>
-            <wp:effectExtent l="0" t="0" r="0" b="9525"/>
-            <wp:docPr id="2" name="Imagen 2"/>
+          <wp:inline distT="0" distB="0" distL="0" distR="0" wp14:anchorId="2BA25928" wp14:editId="62DE0EA9">
+            <wp:extent cx="3438525" cy="2609850"/>
+            <wp:effectExtent l="0" t="0" r="9525" b="0"/>
+            <wp:docPr id="1798639183" name="Imagen 2"/>
             <wp:cNvGraphicFramePr>
               <a:graphicFrameLocks xmlns:a="http://schemas.openxmlformats.org/drawingml/2006/main" noChangeAspect="1"/>
             </wp:cNvGraphicFramePr>
@@ -647,126 +645,13 @@
               <a:graphicData uri="http://schemas.openxmlformats.org/drawingml/2006/picture">
                 <pic:pic xmlns:pic="http://schemas.openxmlformats.org/drawingml/2006/picture">
                   <pic:nvPicPr>
-                    <pic:cNvPr id="2" name="login.drawio.png"/>
-                    <pic:cNvPicPr/>
-                  </pic:nvPicPr>
-                  <pic:blipFill>
-                    <a:blip r:embed="rId7">
-                      <a:extLst>
-                        <a:ext uri="{28A0092B-C50C-407E-A947-70E740481C1C}">
-                          <a14:useLocalDpi xmlns:a14="http://schemas.microsoft.com/office/drawing/2010/main" val="0"/>
-                        </a:ext>
-                      </a:extLst>
-                    </a:blip>
-                    <a:stretch>
-                      <a:fillRect/>
-                    </a:stretch>
-                  </pic:blipFill>
-                  <pic:spPr>
-                    <a:xfrm>
-                      <a:off x="0" y="0"/>
-                      <a:ext cx="5943600" cy="2943225"/>
-                    </a:xfrm>
-                    <a:prstGeom prst="rect">
-                      <a:avLst/>
-                    </a:prstGeom>
-                  </pic:spPr>
-                </pic:pic>
-              </a:graphicData>
-            </a:graphic>
-          </wp:inline>
-        </w:drawing>
-      </w:r>
-    </w:p>
-    <w:p>
-      <w:pPr>
-        <w:pStyle w:val="Prrafodelista"/>
-        <w:numPr>
-          <w:ilvl w:val="0"/>
-          <w:numId w:val="1"/>
-        </w:numPr>
-        <w:spacing w:line="480" w:lineRule="auto"/>
-        <w:rPr>
-          <w:rFonts w:ascii="Times New Roman" w:hAnsi="Times New Roman" w:cs="Times New Roman"/>
-          <w:b/>
-          <w:bCs/>
-          <w:sz w:val="24"/>
-          <w:szCs w:val="24"/>
-        </w:rPr>
-      </w:pPr>
-      <w:r>
-        <w:rPr>
-          <w:rFonts w:ascii="Times New Roman" w:hAnsi="Times New Roman" w:cs="Times New Roman"/>
-          <w:b/>
-          <w:bCs/>
-          <w:sz w:val="24"/>
-          <w:szCs w:val="24"/>
-        </w:rPr>
-        <w:t xml:space="preserve">Subproceso de </w:t>
-      </w:r>
-      <w:r>
-        <w:rPr>
-          <w:rFonts w:ascii="Times New Roman" w:hAnsi="Times New Roman" w:cs="Times New Roman"/>
-          <w:b/>
-          <w:bCs/>
-          <w:sz w:val="24"/>
-          <w:szCs w:val="24"/>
-        </w:rPr>
-        <w:t>Informe de productos</w:t>
-      </w:r>
-      <w:r>
-        <w:rPr>
-          <w:rFonts w:ascii="Times New Roman" w:hAnsi="Times New Roman" w:cs="Times New Roman"/>
-          <w:b/>
-          <w:bCs/>
-          <w:sz w:val="24"/>
-          <w:szCs w:val="24"/>
-        </w:rPr>
-        <w:t>:</w:t>
-      </w:r>
-      <w:bookmarkStart w:id="0" w:name="_GoBack"/>
-      <w:bookmarkEnd w:id="0"/>
-    </w:p>
-    <w:p>
-      <w:pPr>
-        <w:spacing w:line="480" w:lineRule="auto"/>
-        <w:jc w:val="center"/>
-        <w:rPr>
-          <w:rFonts w:ascii="Times New Roman" w:hAnsi="Times New Roman" w:cs="Times New Roman"/>
-          <w:b/>
-          <w:bCs/>
-          <w:sz w:val="24"/>
-          <w:szCs w:val="24"/>
-        </w:rPr>
-      </w:pPr>
-      <w:r>
-        <w:rPr>
-          <w:rFonts w:ascii="Times New Roman" w:hAnsi="Times New Roman" w:cs="Times New Roman"/>
-          <w:b/>
-          <w:bCs/>
-          <w:noProof/>
-          <w:sz w:val="24"/>
-          <w:szCs w:val="24"/>
-        </w:rPr>
-        <w:drawing>
-          <wp:inline distT="0" distB="0" distL="0" distR="0">
-            <wp:extent cx="5391150" cy="4000500"/>
-            <wp:effectExtent l="0" t="0" r="0" b="0"/>
-            <wp:docPr id="7" name="Imagen 7" descr="C:\Users\SENA\Downloads\Informes.drawio.png"/>
-            <wp:cNvGraphicFramePr>
-              <a:graphicFrameLocks xmlns:a="http://schemas.openxmlformats.org/drawingml/2006/main" noChangeAspect="1"/>
-            </wp:cNvGraphicFramePr>
-            <a:graphic xmlns:a="http://schemas.openxmlformats.org/drawingml/2006/main">
-              <a:graphicData uri="http://schemas.openxmlformats.org/drawingml/2006/picture">
-                <pic:pic xmlns:pic="http://schemas.openxmlformats.org/drawingml/2006/picture">
-                  <pic:nvPicPr>
-                    <pic:cNvPr id="0" name="Picture 2" descr="C:\Users\SENA\Downloads\Informes.drawio.png"/>
+                    <pic:cNvPr id="0" name="Picture 1"/>
                     <pic:cNvPicPr>
                       <a:picLocks noChangeAspect="1" noChangeArrowheads="1"/>
                     </pic:cNvPicPr>
                   </pic:nvPicPr>
                   <pic:blipFill>
-                    <a:blip r:embed="rId8">
+                    <a:blip r:embed="rId7">
                       <a:extLst>
                         <a:ext uri="{28A0092B-C50C-407E-A947-70E740481C1C}">
                           <a14:useLocalDpi xmlns:a14="http://schemas.microsoft.com/office/drawing/2010/main" val="0"/>
@@ -781,7 +666,7 @@
                   <pic:spPr bwMode="auto">
                     <a:xfrm>
                       <a:off x="0" y="0"/>
-                      <a:ext cx="5391150" cy="4000500"/>
+                      <a:ext cx="3438525" cy="2609850"/>
                     </a:xfrm>
                     <a:prstGeom prst="rect">
                       <a:avLst/>
@@ -810,19 +695,6 @@
           <w:szCs w:val="24"/>
         </w:rPr>
       </w:pPr>
-    </w:p>
-    <w:p>
-      <w:pPr>
-        <w:spacing w:line="480" w:lineRule="auto"/>
-        <w:jc w:val="center"/>
-        <w:rPr>
-          <w:rFonts w:ascii="Times New Roman" w:hAnsi="Times New Roman" w:cs="Times New Roman"/>
-          <w:b/>
-          <w:bCs/>
-          <w:sz w:val="24"/>
-          <w:szCs w:val="24"/>
-        </w:rPr>
-      </w:pPr>
       <w:r>
         <w:rPr>
           <w:rFonts w:ascii="Times New Roman" w:hAnsi="Times New Roman" w:cs="Times New Roman"/>
@@ -856,10 +728,10 @@
           <w:szCs w:val="24"/>
         </w:rPr>
         <w:drawing>
-          <wp:inline distT="0" distB="0" distL="0" distR="0" wp14:anchorId="3BE71498" wp14:editId="2B0DD76C">
-            <wp:extent cx="5934075" cy="5429250"/>
-            <wp:effectExtent l="0" t="0" r="9525" b="0"/>
-            <wp:docPr id="6" name="Imagen 6" descr="C:\Users\SENA\Downloads\Diagrama de Clases Python.drawio.png"/>
+          <wp:inline distT="0" distB="0" distL="0" distR="0" wp14:anchorId="41BB5DD9" wp14:editId="79DE3434">
+            <wp:extent cx="5943600" cy="4410075"/>
+            <wp:effectExtent l="0" t="0" r="0" b="9525"/>
+            <wp:docPr id="972241544" name="Imagen 3" descr="Diagrama&#10;&#10;Descripción generada automáticamente"/>
             <wp:cNvGraphicFramePr>
               <a:graphicFrameLocks xmlns:a="http://schemas.openxmlformats.org/drawingml/2006/main" noChangeAspect="1"/>
             </wp:cNvGraphicFramePr>
@@ -867,36 +739,29 @@
               <a:graphicData uri="http://schemas.openxmlformats.org/drawingml/2006/picture">
                 <pic:pic xmlns:pic="http://schemas.openxmlformats.org/drawingml/2006/picture">
                   <pic:nvPicPr>
-                    <pic:cNvPr id="0" name="Picture 1" descr="C:\Users\SENA\Downloads\Diagrama de Clases Python.drawio.png"/>
-                    <pic:cNvPicPr>
-                      <a:picLocks noChangeAspect="1" noChangeArrowheads="1"/>
-                    </pic:cNvPicPr>
+                    <pic:cNvPr id="972241544" name="Imagen 3" descr="Diagrama&#10;&#10;Descripción generada automáticamente"/>
+                    <pic:cNvPicPr/>
                   </pic:nvPicPr>
                   <pic:blipFill>
-                    <a:blip r:embed="rId9">
+                    <a:blip r:embed="rId8">
                       <a:extLst>
                         <a:ext uri="{28A0092B-C50C-407E-A947-70E740481C1C}">
                           <a14:useLocalDpi xmlns:a14="http://schemas.microsoft.com/office/drawing/2010/main" val="0"/>
                         </a:ext>
                       </a:extLst>
                     </a:blip>
-                    <a:srcRect/>
                     <a:stretch>
                       <a:fillRect/>
                     </a:stretch>
                   </pic:blipFill>
-                  <pic:spPr bwMode="auto">
+                  <pic:spPr>
                     <a:xfrm>
                       <a:off x="0" y="0"/>
-                      <a:ext cx="5934075" cy="5429250"/>
+                      <a:ext cx="5943600" cy="4410075"/>
                     </a:xfrm>
                     <a:prstGeom prst="rect">
                       <a:avLst/>
                     </a:prstGeom>
-                    <a:noFill/>
-                    <a:ln>
-                      <a:noFill/>
-                    </a:ln>
                   </pic:spPr>
                 </pic:pic>
               </a:graphicData>
@@ -904,11 +769,6 @@
           </wp:inline>
         </w:drawing>
       </w:r>
-    </w:p>
-    <w:p>
-      <w:pPr>
-        <w:jc w:val="center"/>
-      </w:pPr>
     </w:p>
     <w:sectPr>
       <w:pgSz w:w="12240" w:h="15840"/>
@@ -921,7 +781,7 @@
 </file>
 
 <file path=word/numbering.xml><?xml version="1.0" encoding="utf-8"?>
-<w:numbering xmlns:wpc="http://schemas.microsoft.com/office/word/2010/wordprocessingCanvas" xmlns:cx="http://schemas.microsoft.com/office/drawing/2014/chartex" xmlns:cx1="http://schemas.microsoft.com/office/drawing/2015/9/8/chartex" xmlns:cx2="http://schemas.microsoft.com/office/drawing/2015/10/21/chartex" xmlns:cx3="http://schemas.microsoft.com/office/drawing/2016/5/9/chartex" xmlns:cx4="http://schemas.microsoft.com/office/drawing/2016/5/10/chartex" xmlns:cx5="http://schemas.microsoft.com/office/drawing/2016/5/11/chartex" xmlns:cx6="http://schemas.microsoft.com/office/drawing/2016/5/12/chartex" xmlns:cx7="http://schemas.microsoft.com/office/drawing/2016/5/13/chartex" xmlns:cx8="http://schemas.microsoft.com/office/drawing/2016/5/14/chartex" xmlns:mc="http://schemas.openxmlformats.org/markup-compatibility/2006" xmlns:aink="http://schemas.microsoft.com/office/drawing/2016/ink" xmlns:am3d="http://schemas.microsoft.com/office/drawing/2017/model3d" xmlns:o="urn:schemas-microsoft-com:office:office" xmlns:r="http://schemas.openxmlformats.org/officeDocument/2006/relationships" xmlns:m="http://schemas.openxmlformats.org/officeDocument/2006/math" xmlns:v="urn:schemas-microsoft-com:vml" xmlns:wp14="http://schemas.microsoft.com/office/word/2010/wordprocessingDrawing" xmlns:wp="http://schemas.openxmlformats.org/drawingml/2006/wordprocessingDrawing" xmlns:w10="urn:schemas-microsoft-com:office:word" xmlns:w="http://schemas.openxmlformats.org/wordprocessingml/2006/main" xmlns:w14="http://schemas.microsoft.com/office/word/2010/wordml" xmlns:w15="http://schemas.microsoft.com/office/word/2012/wordml" xmlns:w16cid="http://schemas.microsoft.com/office/word/2016/wordml/cid" xmlns:w16se="http://schemas.microsoft.com/office/word/2015/wordml/symex" xmlns:wpg="http://schemas.microsoft.com/office/word/2010/wordprocessingGroup" xmlns:wpi="http://schemas.microsoft.com/office/word/2010/wordprocessingInk" xmlns:wne="http://schemas.microsoft.com/office/word/2006/wordml" xmlns:wps="http://schemas.microsoft.com/office/word/2010/wordprocessingShape" mc:Ignorable="w14 w15 w16se w16cid wp14">
+<w:numbering xmlns:wpc="http://schemas.microsoft.com/office/word/2010/wordprocessingCanvas" xmlns:cx="http://schemas.microsoft.com/office/drawing/2014/chartex" xmlns:cx1="http://schemas.microsoft.com/office/drawing/2015/9/8/chartex" xmlns:cx2="http://schemas.microsoft.com/office/drawing/2015/10/21/chartex" xmlns:cx3="http://schemas.microsoft.com/office/drawing/2016/5/9/chartex" xmlns:cx4="http://schemas.microsoft.com/office/drawing/2016/5/10/chartex" xmlns:cx5="http://schemas.microsoft.com/office/drawing/2016/5/11/chartex" xmlns:cx6="http://schemas.microsoft.com/office/drawing/2016/5/12/chartex" xmlns:cx7="http://schemas.microsoft.com/office/drawing/2016/5/13/chartex" xmlns:cx8="http://schemas.microsoft.com/office/drawing/2016/5/14/chartex" xmlns:mc="http://schemas.openxmlformats.org/markup-compatibility/2006" xmlns:aink="http://schemas.microsoft.com/office/drawing/2016/ink" xmlns:am3d="http://schemas.microsoft.com/office/drawing/2017/model3d" xmlns:o="urn:schemas-microsoft-com:office:office" xmlns:oel="http://schemas.microsoft.com/office/2019/extlst" xmlns:r="http://schemas.openxmlformats.org/officeDocument/2006/relationships" xmlns:m="http://schemas.openxmlformats.org/officeDocument/2006/math" xmlns:v="urn:schemas-microsoft-com:vml" xmlns:wp14="http://schemas.microsoft.com/office/word/2010/wordprocessingDrawing" xmlns:wp="http://schemas.openxmlformats.org/drawingml/2006/wordprocessingDrawing" xmlns:w10="urn:schemas-microsoft-com:office:word" xmlns:w="http://schemas.openxmlformats.org/wordprocessingml/2006/main" xmlns:w14="http://schemas.microsoft.com/office/word/2010/wordml" xmlns:w15="http://schemas.microsoft.com/office/word/2012/wordml" xmlns:w16cex="http://schemas.microsoft.com/office/word/2018/wordml/cex" xmlns:w16cid="http://schemas.microsoft.com/office/word/2016/wordml/cid" xmlns:w16="http://schemas.microsoft.com/office/word/2018/wordml" xmlns:w16du="http://schemas.microsoft.com/office/word/2023/wordml/word16du" xmlns:w16sdtdh="http://schemas.microsoft.com/office/word/2020/wordml/sdtdatahash" xmlns:w16se="http://schemas.microsoft.com/office/word/2015/wordml/symex" xmlns:wpg="http://schemas.microsoft.com/office/word/2010/wordprocessingGroup" xmlns:wpi="http://schemas.microsoft.com/office/word/2010/wordprocessingInk" xmlns:wne="http://schemas.microsoft.com/office/word/2006/wordml" xmlns:wps="http://schemas.microsoft.com/office/word/2010/wordprocessingShape" mc:Ignorable="w14 w15 w16se w16cid w16 w16cex w16sdtdh w16du wp14">
   <w:abstractNum w:abstractNumId="0" w15:restartNumberingAfterBreak="0">
     <w:nsid w:val="721C5C83"/>
     <w:multiLevelType w:val="hybridMultilevel"/>
@@ -1035,14 +895,14 @@
       </w:rPr>
     </w:lvl>
   </w:abstractNum>
-  <w:num w:numId="1">
+  <w:num w:numId="1" w16cid:durableId="938022773">
     <w:abstractNumId w:val="0"/>
   </w:num>
 </w:numbering>
 </file>
 
 <file path=word/styles.xml><?xml version="1.0" encoding="utf-8"?>
-<w:styles xmlns:mc="http://schemas.openxmlformats.org/markup-compatibility/2006" xmlns:r="http://schemas.openxmlformats.org/officeDocument/2006/relationships" xmlns:w="http://schemas.openxmlformats.org/wordprocessingml/2006/main" xmlns:w14="http://schemas.microsoft.com/office/word/2010/wordml" xmlns:w15="http://schemas.microsoft.com/office/word/2012/wordml" xmlns:w16cid="http://schemas.microsoft.com/office/word/2016/wordml/cid" xmlns:w16se="http://schemas.microsoft.com/office/word/2015/wordml/symex" mc:Ignorable="w14 w15 w16se w16cid">
+<w:styles xmlns:mc="http://schemas.openxmlformats.org/markup-compatibility/2006" xmlns:r="http://schemas.openxmlformats.org/officeDocument/2006/relationships" xmlns:w="http://schemas.openxmlformats.org/wordprocessingml/2006/main" xmlns:w14="http://schemas.microsoft.com/office/word/2010/wordml" xmlns:w15="http://schemas.microsoft.com/office/word/2012/wordml" xmlns:w16cex="http://schemas.microsoft.com/office/word/2018/wordml/cex" xmlns:w16cid="http://schemas.microsoft.com/office/word/2016/wordml/cid" xmlns:w16="http://schemas.microsoft.com/office/word/2018/wordml" xmlns:w16du="http://schemas.microsoft.com/office/word/2023/wordml/word16du" xmlns:w16sdtdh="http://schemas.microsoft.com/office/word/2020/wordml/sdtdatahash" xmlns:w16se="http://schemas.microsoft.com/office/word/2015/wordml/symex" mc:Ignorable="w14 w15 w16se w16cid w16 w16cex w16sdtdh w16du">
   <w:docDefaults>
     <w:rPrDefault>
       <w:rPr>
@@ -1058,7 +918,7 @@
       </w:pPr>
     </w:pPrDefault>
   </w:docDefaults>
-  <w:latentStyles w:defLockedState="0" w:defUIPriority="99" w:defSemiHidden="0" w:defUnhideWhenUsed="0" w:defQFormat="0" w:count="375">
+  <w:latentStyles w:defLockedState="0" w:defUIPriority="99" w:defSemiHidden="0" w:defUnhideWhenUsed="0" w:defQFormat="0" w:count="376">
     <w:lsdException w:name="Normal" w:uiPriority="0" w:qFormat="1"/>
     <w:lsdException w:name="heading 1" w:uiPriority="9" w:qFormat="1"/>
     <w:lsdException w:name="heading 2" w:semiHidden="1" w:uiPriority="9" w:unhideWhenUsed="1" w:qFormat="1"/>
@@ -1164,6 +1024,7 @@
     <w:lsdException w:name="HTML Sample" w:semiHidden="1" w:unhideWhenUsed="1"/>
     <w:lsdException w:name="HTML Typewriter" w:semiHidden="1" w:unhideWhenUsed="1"/>
     <w:lsdException w:name="HTML Variable" w:semiHidden="1" w:unhideWhenUsed="1"/>
+    <w:lsdException w:name="Normal Table" w:semiHidden="1" w:unhideWhenUsed="1"/>
     <w:lsdException w:name="annotation subject" w:semiHidden="1" w:unhideWhenUsed="1"/>
     <w:lsdException w:name="No List" w:semiHidden="1" w:unhideWhenUsed="1"/>
     <w:lsdException w:name="Outline List 1" w:semiHidden="1" w:unhideWhenUsed="1"/>
@@ -1207,8 +1068,10 @@
     <w:lsdException w:name="Table Elegant" w:semiHidden="1" w:unhideWhenUsed="1"/>
     <w:lsdException w:name="Table Professional" w:semiHidden="1" w:unhideWhenUsed="1"/>
     <w:lsdException w:name="Table Subtle 1" w:semiHidden="1" w:unhideWhenUsed="1"/>
+    <w:lsdException w:name="Table Subtle 2" w:semiHidden="1" w:unhideWhenUsed="1"/>
     <w:lsdException w:name="Table Web 1" w:semiHidden="1" w:unhideWhenUsed="1"/>
     <w:lsdException w:name="Table Web 2" w:semiHidden="1" w:unhideWhenUsed="1"/>
+    <w:lsdException w:name="Table Web 3" w:semiHidden="1" w:unhideWhenUsed="1"/>
     <w:lsdException w:name="Balloon Text" w:semiHidden="1" w:unhideWhenUsed="1"/>
     <w:lsdException w:name="Table Grid" w:uiPriority="39"/>
     <w:lsdException w:name="Table Theme" w:semiHidden="1" w:unhideWhenUsed="1"/>
@@ -1431,6 +1294,7 @@
     <w:lsdException w:name="Smart Hyperlink" w:semiHidden="1" w:unhideWhenUsed="1"/>
     <w:lsdException w:name="Hashtag" w:semiHidden="1" w:unhideWhenUsed="1"/>
     <w:lsdException w:name="Unresolved Mention" w:semiHidden="1" w:unhideWhenUsed="1"/>
+    <w:lsdException w:name="Smart Link" w:semiHidden="1" w:unhideWhenUsed="1"/>
   </w:latentStyles>
   <w:style w:type="paragraph" w:default="1" w:styleId="Normal">
     <w:name w:val="Normal"/>

--- a/Documentacion/Diagramas UML del Proyecto Python.docx
+++ b/Documentacion/Diagramas UML del Proyecto Python.docx
@@ -517,7 +517,27 @@
           <w:sz w:val="24"/>
           <w:szCs w:val="24"/>
         </w:rPr>
-        <w:t>Subproceso de Login:</w:t>
+        <w:t xml:space="preserve">Subproceso de </w:t>
+      </w:r>
+      <w:r>
+        <w:rPr>
+          <w:rFonts w:ascii="Times New Roman" w:hAnsi="Times New Roman" w:cs="Times New Roman"/>
+          <w:b/>
+          <w:bCs/>
+          <w:sz w:val="24"/>
+          <w:szCs w:val="24"/>
+        </w:rPr>
+        <w:t>Sistema de Autenticación del Login</w:t>
+      </w:r>
+      <w:r>
+        <w:rPr>
+          <w:rFonts w:ascii="Times New Roman" w:hAnsi="Times New Roman" w:cs="Times New Roman"/>
+          <w:b/>
+          <w:bCs/>
+          <w:sz w:val="24"/>
+          <w:szCs w:val="24"/>
+        </w:rPr>
+        <w:t>:</w:t>
       </w:r>
     </w:p>
     <w:p>
@@ -542,10 +562,10 @@
           <w:szCs w:val="24"/>
         </w:rPr>
         <w:drawing>
-          <wp:inline distT="0" distB="0" distL="0" distR="0" wp14:anchorId="094C2C12" wp14:editId="01D5FCE3">
-            <wp:extent cx="5943600" cy="3028950"/>
-            <wp:effectExtent l="0" t="0" r="0" b="0"/>
-            <wp:docPr id="1794551495" name="Imagen 1" descr="Diagrama&#10;&#10;Descripción generada automáticamente"/>
+          <wp:inline distT="0" distB="0" distL="0" distR="0" wp14:anchorId="5BD12A6B" wp14:editId="099353FF">
+            <wp:extent cx="5943600" cy="3133725"/>
+            <wp:effectExtent l="0" t="0" r="0" b="9525"/>
+            <wp:docPr id="565080362" name="Imagen 1"/>
             <wp:cNvGraphicFramePr>
               <a:graphicFrameLocks xmlns:a="http://schemas.openxmlformats.org/drawingml/2006/main" noChangeAspect="1"/>
             </wp:cNvGraphicFramePr>
@@ -553,7 +573,7 @@
               <a:graphicData uri="http://schemas.openxmlformats.org/drawingml/2006/picture">
                 <pic:pic xmlns:pic="http://schemas.openxmlformats.org/drawingml/2006/picture">
                   <pic:nvPicPr>
-                    <pic:cNvPr id="1794551495" name="Imagen 1" descr="Diagrama&#10;&#10;Descripción generada automáticamente"/>
+                    <pic:cNvPr id="565080362" name="Imagen 565080362"/>
                     <pic:cNvPicPr/>
                   </pic:nvPicPr>
                   <pic:blipFill>
@@ -571,7 +591,7 @@
                   <pic:spPr>
                     <a:xfrm>
                       <a:off x="0" y="0"/>
-                      <a:ext cx="5943600" cy="3028950"/>
+                      <a:ext cx="5943600" cy="3133725"/>
                     </a:xfrm>
                     <a:prstGeom prst="rect">
                       <a:avLst/>
